--- a/分类总结.docx
+++ b/分类总结.docx
@@ -5,9 +5,6 @@
     <w:p>
       <w:pPr>
         <w:pStyle w:val="1"/>
-        <w:rPr>
-          <w:rFonts w:hint="eastAsia"/>
-        </w:rPr>
       </w:pPr>
       <w:r>
         <w:rPr>
@@ -25,9 +22,6 @@
     <w:p>
       <w:pPr>
         <w:pStyle w:val="2"/>
-        <w:rPr>
-          <w:rFonts w:hint="eastAsia"/>
-        </w:rPr>
       </w:pPr>
       <w:bookmarkStart w:id="0" w:name="_Toc436171886"/>
       <w:r>
@@ -54,7 +48,6 @@
       <w:pPr>
         <w:pStyle w:val="2"/>
         <w:rPr>
-          <w:rFonts w:hint="eastAsia"/>
           <w:b/>
         </w:rPr>
       </w:pPr>
@@ -125,7 +118,7 @@
     <w:p>
       <w:pPr>
         <w:rPr>
-          <w:rFonts w:asciiTheme="minorEastAsia" w:hAnsiTheme="minorEastAsia" w:hint="eastAsia"/>
+          <w:rFonts w:asciiTheme="minorEastAsia" w:hAnsiTheme="minorEastAsia"/>
           <w:sz w:val="22"/>
         </w:rPr>
       </w:pPr>
@@ -438,9 +431,6 @@
           <w:ilvl w:val="0"/>
           <w:numId w:val="11"/>
         </w:numPr>
-        <w:rPr>
-          <w:rFonts w:hint="eastAsia"/>
-        </w:rPr>
       </w:pPr>
       <w:r>
         <w:rPr>
@@ -529,7 +519,14 @@
         <w:rPr>
           <w:bCs/>
         </w:rPr>
-        <w:t>较好。</w:t>
+        <w:t>较好</w:t>
+      </w:r>
+      <w:r>
+        <w:rPr>
+          <w:rFonts w:hint="eastAsia"/>
+          <w:bCs/>
+        </w:rPr>
+        <w:t>。</w:t>
       </w:r>
     </w:p>
     <w:p>
@@ -576,143 +573,731 @@
     <w:p>
       <w:pPr>
         <w:rPr>
+          <w:rFonts w:ascii="黑体" w:hAnsi="黑体"/>
+        </w:rPr>
+      </w:pPr>
+      <w:r>
+        <w:rPr>
+          <w:rFonts w:ascii="黑体" w:eastAsia="黑体" w:hAnsi="黑体" w:cs="Times New Roman"/>
+          <w:bCs/>
+        </w:rPr>
+        <w:tab/>
+      </w:r>
+      <w:r>
+        <w:rPr>
+          <w:rFonts w:hint="eastAsia"/>
+        </w:rPr>
+        <w:t>通过</w:t>
+      </w:r>
+      <w:r>
+        <w:t>大</w:t>
+      </w:r>
+      <w:r>
+        <w:rPr>
+          <w:rFonts w:hint="eastAsia"/>
+        </w:rPr>
+        <w:t>量</w:t>
+      </w:r>
+      <w:r>
+        <w:t>的文本标注工作，</w:t>
+      </w:r>
+      <w:r>
+        <w:rPr>
+          <w:rFonts w:hint="eastAsia"/>
+        </w:rPr>
+        <w:t>确定</w:t>
+      </w:r>
+      <w:r>
+        <w:t>类别</w:t>
+      </w:r>
+      <w:r>
+        <w:rPr>
+          <w:rFonts w:hint="eastAsia"/>
+        </w:rPr>
+        <w:t>候选集合</w:t>
+      </w:r>
+      <w:r>
+        <w:t>。</w:t>
+      </w:r>
+    </w:p>
+    <w:p>
+      <w:pPr>
+        <w:pStyle w:val="2"/>
+      </w:pPr>
+      <w:r>
+        <w:rPr>
+          <w:rFonts w:hint="eastAsia"/>
+        </w:rPr>
+        <w:t>3</w:t>
+      </w:r>
+      <w:r>
+        <w:t xml:space="preserve"> </w:t>
+      </w:r>
+      <w:r>
+        <w:rPr>
+          <w:rFonts w:hint="eastAsia"/>
+        </w:rPr>
+        <w:t>朋友圈文本</w:t>
+      </w:r>
+      <w:r>
+        <w:rPr>
+          <w:rFonts w:hint="eastAsia"/>
+        </w:rPr>
+        <w:t>分类方法</w:t>
+      </w:r>
+    </w:p>
+    <w:p>
+      <w:pPr>
+        <w:rPr>
+          <w:rFonts w:hint="eastAsia"/>
+        </w:rPr>
+      </w:pPr>
+      <w:r>
+        <w:rPr>
+          <w:rFonts w:hint="eastAsia"/>
+        </w:rPr>
+        <w:t>根据</w:t>
+      </w:r>
+      <w:r>
+        <w:t>朋友圈文本的特点</w:t>
+      </w:r>
+      <w:r>
+        <w:rPr>
+          <w:rFonts w:hint="eastAsia"/>
+        </w:rPr>
+        <w:t>,</w:t>
+      </w:r>
+      <w:r>
+        <w:rPr>
+          <w:rFonts w:hint="eastAsia"/>
+        </w:rPr>
+        <w:t>将其</w:t>
+      </w:r>
+      <w:r>
+        <w:t>分别在主题和形态上做分类研究</w:t>
+      </w:r>
+      <w:r>
+        <w:rPr>
+          <w:rFonts w:hint="eastAsia"/>
+        </w:rPr>
+        <w:t>。</w:t>
+      </w:r>
+    </w:p>
+    <w:p>
+      <w:pPr>
+        <w:pStyle w:val="3"/>
+      </w:pPr>
+      <w:r>
+        <w:rPr>
+          <w:rFonts w:hint="eastAsia"/>
+        </w:rPr>
+        <w:t>3</w:t>
+      </w:r>
+      <w:r>
+        <w:rPr>
+          <w:rFonts w:hint="eastAsia"/>
+        </w:rPr>
+        <w:t>.1</w:t>
+      </w:r>
+      <w:r>
+        <w:rPr>
+          <w:rFonts w:hint="eastAsia"/>
+        </w:rPr>
+        <w:t xml:space="preserve"> </w:t>
+      </w:r>
+      <w:r>
+        <w:rPr>
+          <w:rFonts w:hint="eastAsia"/>
+        </w:rPr>
+        <w:t>朋友圈</w:t>
+      </w:r>
+      <w:r>
+        <w:rPr>
+          <w:rFonts w:hint="eastAsia"/>
+        </w:rPr>
+        <w:t>文本</w:t>
+      </w:r>
+      <w:r>
+        <w:rPr>
+          <w:rFonts w:hint="eastAsia"/>
+        </w:rPr>
+        <w:t>主题</w:t>
+      </w:r>
+      <w:r>
+        <w:t>分布</w:t>
+      </w:r>
+      <w:r>
+        <w:rPr>
+          <w:rFonts w:hint="eastAsia"/>
+        </w:rPr>
+        <w:t>：</w:t>
+      </w:r>
+    </w:p>
+    <w:p>
+      <w:r>
+        <w:rPr>
+          <w:rFonts w:hint="eastAsia"/>
+        </w:rPr>
+        <w:t>难点</w:t>
+      </w:r>
+      <w:r>
+        <w:t>：</w:t>
+      </w:r>
+      <w:r>
+        <w:rPr>
+          <w:rFonts w:hint="eastAsia"/>
+        </w:rPr>
+        <w:t>类目</w:t>
+      </w:r>
+      <w:r>
+        <w:t>确定，分类</w:t>
+      </w:r>
+      <w:r>
+        <w:rPr>
+          <w:rFonts w:hint="eastAsia"/>
+        </w:rPr>
+        <w:t>方法</w:t>
+      </w:r>
+    </w:p>
+    <w:p>
+      <w:r>
+        <w:rPr>
+          <w:rFonts w:hint="eastAsia"/>
+        </w:rPr>
+        <w:t>类目</w:t>
+      </w:r>
+      <w:r>
+        <w:t>确定：</w:t>
+      </w:r>
+      <w:r>
+        <w:rPr>
+          <w:rFonts w:hint="eastAsia"/>
+        </w:rPr>
+        <w:t>借鉴</w:t>
+      </w:r>
+      <w:r>
+        <w:t>资讯类</w:t>
+      </w:r>
+      <w:r>
+        <w:rPr>
+          <w:rFonts w:hint="eastAsia"/>
+        </w:rPr>
+        <w:t>分类</w:t>
+      </w:r>
+      <w:r>
+        <w:t>体系</w:t>
+      </w:r>
+      <w:r>
+        <w:t>+</w:t>
+      </w:r>
+      <w:r>
+        <w:rPr>
+          <w:rFonts w:hint="eastAsia"/>
+        </w:rPr>
+        <w:t>朋友圈</w:t>
+      </w:r>
+      <w:r>
+        <w:t>特殊体系</w:t>
+      </w:r>
+      <w:r>
+        <w:rPr>
+          <w:rFonts w:hint="eastAsia"/>
+        </w:rPr>
+        <w:t>（标注</w:t>
+      </w:r>
+      <w:r>
+        <w:t>大量文本所得）</w:t>
+      </w:r>
+    </w:p>
+    <w:p>
+      <w:pPr>
+        <w:ind w:left="420" w:firstLine="0"/>
+      </w:pPr>
+      <w:r>
+        <w:rPr>
+          <w:rFonts w:hint="eastAsia"/>
+        </w:rPr>
+        <w:t>分类</w:t>
+      </w:r>
+      <w:r>
+        <w:t>方法：</w:t>
+      </w:r>
+      <w:r>
+        <w:rPr>
+          <w:rFonts w:hint="eastAsia"/>
+        </w:rPr>
+        <w:t>难点在于</w:t>
+      </w:r>
+      <w:r>
+        <w:rPr>
+          <w:rFonts w:hint="eastAsia"/>
+        </w:rPr>
+        <w:t>缺乏</w:t>
+      </w:r>
+      <w:r>
+        <w:t>适量</w:t>
+      </w:r>
+      <w:r>
+        <w:t>训练数据训练</w:t>
+      </w:r>
+      <w:r>
+        <w:rPr>
+          <w:rFonts w:hint="eastAsia"/>
+        </w:rPr>
+        <w:t>，</w:t>
+      </w:r>
+      <w:r>
+        <w:rPr>
+          <w:rFonts w:hint="eastAsia"/>
+        </w:rPr>
+        <w:t>朋友圈文本</w:t>
+      </w:r>
+      <w:r>
+        <w:rPr>
+          <w:rFonts w:hint="eastAsia"/>
+        </w:rPr>
+        <w:t>与</w:t>
+      </w:r>
+      <w:r>
+        <w:t>文章类在</w:t>
+      </w:r>
+      <w:r>
+        <w:rPr>
+          <w:rFonts w:hint="eastAsia"/>
+        </w:rPr>
+        <w:t>功能</w:t>
+      </w:r>
+      <w:r>
+        <w:t>和主题上</w:t>
+      </w:r>
+      <w:r>
+        <w:rPr>
+          <w:rFonts w:hint="eastAsia"/>
+        </w:rPr>
+        <w:t>存在差异</w:t>
+      </w:r>
+      <w:r>
+        <w:t>，</w:t>
+      </w:r>
+      <w:r>
+        <w:rPr>
+          <w:rFonts w:hint="eastAsia"/>
+        </w:rPr>
+        <w:t>主要</w:t>
+      </w:r>
+      <w:r>
+        <w:t>工作为各类目下关键词以及权重确定。</w:t>
+      </w:r>
+    </w:p>
+    <w:p>
+      <w:pPr>
+        <w:ind w:left="420" w:firstLine="0"/>
+        <w:rPr>
+          <w:rFonts w:hint="eastAsia"/>
+        </w:rPr>
+      </w:pPr>
+      <w:r>
+        <w:rPr>
+          <w:rFonts w:hint="eastAsia"/>
+        </w:rPr>
+        <w:t>关键词</w:t>
+      </w:r>
+      <w:r>
+        <w:t>体系建立：</w:t>
+      </w:r>
+      <w:bookmarkStart w:id="4" w:name="_GoBack"/>
+      <w:bookmarkEnd w:id="4"/>
+    </w:p>
+    <w:p>
+      <w:pPr>
+        <w:pStyle w:val="3"/>
+        <w:rPr>
+          <w:rFonts w:ascii="黑体" w:hAnsi="黑体"/>
+        </w:rPr>
+      </w:pPr>
+      <w:r>
+        <w:rPr>
+          <w:rFonts w:hint="eastAsia"/>
+        </w:rPr>
+        <w:lastRenderedPageBreak/>
+        <w:t>2.</w:t>
+      </w:r>
+      <w:r>
+        <w:rPr>
+          <w:rFonts w:hint="eastAsia"/>
+        </w:rPr>
+        <w:t>2</w:t>
+      </w:r>
+      <w:r>
+        <w:rPr>
+          <w:rFonts w:ascii="黑体" w:hAnsi="黑体" w:hint="eastAsia"/>
+        </w:rPr>
+        <w:t xml:space="preserve"> 聚类</w:t>
+      </w:r>
+      <w:r>
+        <w:rPr>
+          <w:rFonts w:ascii="黑体" w:hAnsi="黑体"/>
+        </w:rPr>
+        <w:t>方法</w:t>
+      </w:r>
+    </w:p>
+    <w:p>
+      <w:r>
+        <w:rPr>
+          <w:rFonts w:hint="eastAsia"/>
+        </w:rPr>
+        <w:t>采用</w:t>
+      </w:r>
+      <w:r>
+        <w:t xml:space="preserve">K_MEANS </w:t>
+      </w:r>
+      <w:r>
+        <w:rPr>
+          <w:rFonts w:hint="eastAsia"/>
+        </w:rPr>
+        <w:t>聚类</w:t>
+      </w:r>
+      <w:r>
+        <w:t>，</w:t>
+      </w:r>
+      <w:r>
+        <w:rPr>
+          <w:rFonts w:hint="eastAsia"/>
+        </w:rPr>
+        <w:t>分别</w:t>
+      </w:r>
+      <w:r>
+        <w:t>选取主题类别为</w:t>
+      </w:r>
+      <w:r>
+        <w:rPr>
+          <w:rFonts w:hint="eastAsia"/>
+        </w:rPr>
+        <w:t>100</w:t>
+      </w:r>
+      <w:r>
+        <w:rPr>
+          <w:rFonts w:hint="eastAsia"/>
+        </w:rPr>
+        <w:t>，</w:t>
+      </w:r>
+      <w:r>
+        <w:rPr>
+          <w:rFonts w:hint="eastAsia"/>
+        </w:rPr>
+        <w:t>500</w:t>
+      </w:r>
+      <w:r>
+        <w:rPr>
+          <w:rFonts w:hint="eastAsia"/>
+        </w:rPr>
+        <w:t>，</w:t>
+      </w:r>
+      <w:r>
+        <w:rPr>
+          <w:rFonts w:hint="eastAsia"/>
+        </w:rPr>
+        <w:t>1000</w:t>
+      </w:r>
+      <w:r>
+        <w:rPr>
+          <w:rFonts w:hint="eastAsia"/>
+        </w:rPr>
+        <w:t>进行</w:t>
+      </w:r>
+      <w:r>
+        <w:t>聚类分析。</w:t>
+      </w:r>
+    </w:p>
+    <w:p>
+      <w:pPr>
+        <w:rPr>
+          <w:rFonts w:ascii="黑体" w:eastAsia="黑体" w:hAnsi="黑体" w:cs="Times New Roman"/>
+          <w:bCs/>
+        </w:rPr>
+      </w:pPr>
+      <w:r>
+        <w:rPr>
+          <w:rFonts w:hint="eastAsia"/>
+        </w:rPr>
+        <w:t>2.</w:t>
+      </w:r>
+      <w:r>
+        <w:rPr>
+          <w:rFonts w:hint="eastAsia"/>
+        </w:rPr>
+        <w:t>3</w:t>
+      </w:r>
+      <w:r>
+        <w:rPr>
+          <w:rFonts w:ascii="黑体" w:hAnsi="黑体" w:hint="eastAsia"/>
+        </w:rPr>
+        <w:t xml:space="preserve"> </w:t>
+      </w:r>
+      <w:r>
+        <w:rPr>
           <w:rFonts w:ascii="黑体" w:eastAsia="黑体" w:hAnsi="黑体" w:cs="Times New Roman" w:hint="eastAsia"/>
           <w:bCs/>
         </w:rPr>
-      </w:pPr>
+        <w:t>文本</w:t>
+      </w:r>
       <w:r>
         <w:rPr>
           <w:rFonts w:ascii="黑体" w:eastAsia="黑体" w:hAnsi="黑体" w:cs="Times New Roman"/>
           <w:bCs/>
         </w:rPr>
-        <w:tab/>
-      </w:r>
-      <w:r>
-        <w:rPr>
-          <w:rFonts w:hint="eastAsia"/>
-        </w:rPr>
-        <w:t>通过</w:t>
-      </w:r>
-      <w:r>
-        <w:t>大</w:t>
-      </w:r>
-      <w:r>
-        <w:rPr>
-          <w:rFonts w:hint="eastAsia"/>
-        </w:rPr>
-        <w:t>量</w:t>
-      </w:r>
-      <w:r>
-        <w:t>的文本标注工作，</w:t>
-      </w:r>
-      <w:r>
-        <w:rPr>
-          <w:rFonts w:hint="eastAsia"/>
-        </w:rPr>
-        <w:t>确定</w:t>
-      </w:r>
-      <w:r>
-        <w:t>类别</w:t>
-      </w:r>
-      <w:r>
-        <w:rPr>
-          <w:rFonts w:hint="eastAsia"/>
-        </w:rPr>
-        <w:t>候选集合</w:t>
-      </w:r>
-      <w:r>
-        <w:t>。</w:t>
+        <w:t>特征表示</w:t>
+      </w:r>
+      <w:r>
+        <w:rPr>
+          <w:rFonts w:ascii="黑体" w:eastAsia="黑体" w:hAnsi="黑体" w:cs="Times New Roman" w:hint="eastAsia"/>
+          <w:bCs/>
+        </w:rPr>
+        <w:t>方法</w:t>
       </w:r>
     </w:p>
     <w:p>
-      <w:pPr>
-        <w:rPr>
-          <w:rFonts w:ascii="黑体" w:hAnsi="黑体" w:hint="eastAsia"/>
-        </w:rPr>
-      </w:pPr>
+      <w:r>
+        <w:rPr>
+          <w:rFonts w:hint="eastAsia"/>
+        </w:rPr>
+        <w:t>测试并通过</w:t>
+      </w:r>
+      <w:r>
+        <w:t>聚类结果分析了以下模型：</w:t>
+      </w:r>
     </w:p>
     <w:p>
       <w:pPr>
-        <w:rPr>
-          <w:rFonts w:ascii="黑体" w:hAnsi="黑体" w:hint="eastAsia"/>
-        </w:rPr>
-      </w:pPr>
+        <w:pStyle w:val="a5"/>
+        <w:numPr>
+          <w:ilvl w:val="0"/>
+          <w:numId w:val="11"/>
+        </w:numPr>
+      </w:pPr>
+      <w:r>
+        <w:rPr>
+          <w:rFonts w:hint="eastAsia"/>
+        </w:rPr>
+        <w:t>词袋模型</w:t>
+      </w:r>
+      <w:r>
+        <w:t>：</w:t>
+      </w:r>
+      <w:r>
+        <w:rPr>
+          <w:rFonts w:hint="eastAsia"/>
+        </w:rPr>
+        <w:t>短文过于</w:t>
+      </w:r>
+      <w:r>
+        <w:t>稀疏</w:t>
+      </w:r>
+      <w:r>
+        <w:rPr>
+          <w:rFonts w:hint="eastAsia"/>
+        </w:rPr>
+        <w:t>，</w:t>
+      </w:r>
+      <w:r>
+        <w:t>不适用</w:t>
+      </w:r>
     </w:p>
     <w:p>
       <w:pPr>
-        <w:pStyle w:val="2"/>
-        <w:rPr>
-          <w:rFonts w:hint="eastAsia"/>
-          <w:b/>
-        </w:rPr>
-      </w:pPr>
-      <w:r>
-        <w:rPr>
-          <w:rFonts w:hint="eastAsia"/>
-        </w:rPr>
-        <w:t>3</w:t>
-      </w:r>
-      <w:bookmarkStart w:id="4" w:name="_GoBack"/>
-      <w:bookmarkEnd w:id="4"/>
-      <w:r>
-        <w:t xml:space="preserve"> </w:t>
-      </w:r>
-      <w:r>
-        <w:rPr>
-          <w:rFonts w:hint="eastAsia"/>
-        </w:rPr>
-        <w:t>朋友圈文本</w:t>
-      </w:r>
-      <w:r>
-        <w:t>主题分布分析</w:t>
+        <w:pStyle w:val="a5"/>
+        <w:numPr>
+          <w:ilvl w:val="0"/>
+          <w:numId w:val="11"/>
+        </w:numPr>
+      </w:pPr>
+      <w:r>
+        <w:rPr>
+          <w:rFonts w:hint="eastAsia"/>
+        </w:rPr>
+        <w:t>LDA</w:t>
+      </w:r>
+      <w:r>
+        <w:t>模型：</w:t>
+      </w:r>
+      <w:r>
+        <w:rPr>
+          <w:rFonts w:hint="eastAsia"/>
+        </w:rPr>
+        <w:t>对于短文本主题</w:t>
+      </w:r>
+      <w:r>
+        <w:t>分布与长文差异性较大，基本不适用</w:t>
       </w:r>
     </w:p>
     <w:p>
       <w:pPr>
-        <w:ind w:firstLine="0"/>
-        <w:rPr>
-          <w:rFonts w:hint="eastAsia"/>
-        </w:rPr>
-      </w:pPr>
+        <w:pStyle w:val="a5"/>
+        <w:numPr>
+          <w:ilvl w:val="0"/>
+          <w:numId w:val="11"/>
+        </w:numPr>
+      </w:pPr>
+      <w:r>
+        <w:rPr>
+          <w:bCs/>
+        </w:rPr>
+        <w:t>P</w:t>
+      </w:r>
+      <w:r>
+        <w:rPr>
+          <w:bCs/>
+        </w:rPr>
+        <w:t>aragraph</w:t>
+      </w:r>
+      <w:r>
+        <w:rPr>
+          <w:bCs/>
+        </w:rPr>
+        <w:t xml:space="preserve">Vec: </w:t>
+      </w:r>
+      <w:r>
+        <w:rPr>
+          <w:rFonts w:hint="eastAsia"/>
+          <w:bCs/>
+        </w:rPr>
+        <w:t>采用</w:t>
+      </w:r>
+      <w:r>
+        <w:rPr>
+          <w:bCs/>
+        </w:rPr>
+        <w:t>关键</w:t>
+      </w:r>
+      <w:r>
+        <w:rPr>
+          <w:rFonts w:hint="eastAsia"/>
+          <w:bCs/>
+        </w:rPr>
+        <w:t>词</w:t>
+      </w:r>
+      <w:r>
+        <w:rPr>
+          <w:bCs/>
+        </w:rPr>
+        <w:t>抽取</w:t>
+      </w:r>
+      <w:r>
+        <w:rPr>
+          <w:rFonts w:hint="eastAsia"/>
+          <w:bCs/>
+        </w:rPr>
+        <w:t>、</w:t>
+      </w:r>
+      <w:r>
+        <w:rPr>
+          <w:bCs/>
+        </w:rPr>
+        <w:t>词空间聚合、神经网络训练出句子的向量表示</w:t>
+      </w:r>
+      <w:r>
+        <w:rPr>
+          <w:rFonts w:hint="eastAsia"/>
+          <w:bCs/>
+        </w:rPr>
+        <w:t>，聚类结果</w:t>
+      </w:r>
+      <w:r>
+        <w:rPr>
+          <w:bCs/>
+        </w:rPr>
+        <w:t>较好。</w:t>
+      </w:r>
     </w:p>
     <w:p>
-      <w:r>
-        <w:t>这一类多位用户转发或者发布的功能性微博，</w:t>
-      </w:r>
-      <w:r>
-        <w:rPr>
-          <w:rFonts w:hint="eastAsia"/>
-        </w:rPr>
-        <w:t>并不能代表用户</w:t>
-      </w:r>
-      <w:r>
-        <w:t>真实的兴趣，因此在用户兴趣建模中用该予以单独分类。</w:t>
+      <w:pPr>
+        <w:ind w:left="420" w:firstLine="0"/>
+        <w:rPr>
+          <w:rFonts w:ascii="黑体" w:eastAsia="黑体" w:hAnsi="黑体" w:cs="Times New Roman"/>
+          <w:bCs/>
+        </w:rPr>
+      </w:pPr>
+      <w:r>
+        <w:rPr>
+          <w:rFonts w:hint="eastAsia"/>
+        </w:rPr>
+        <w:t>2.</w:t>
+      </w:r>
+      <w:r>
+        <w:rPr>
+          <w:rFonts w:hint="eastAsia"/>
+        </w:rPr>
+        <w:t>4</w:t>
+      </w:r>
+      <w:r>
+        <w:rPr>
+          <w:rFonts w:ascii="黑体" w:hAnsi="黑体" w:hint="eastAsia"/>
+        </w:rPr>
+        <w:t xml:space="preserve"> </w:t>
+      </w:r>
+      <w:r>
+        <w:rPr>
+          <w:rFonts w:ascii="黑体" w:eastAsia="黑体" w:hAnsi="黑体" w:cs="Times New Roman" w:hint="eastAsia"/>
+          <w:bCs/>
+        </w:rPr>
+        <w:t>文本</w:t>
+      </w:r>
+      <w:r>
+        <w:rPr>
+          <w:rFonts w:ascii="黑体" w:eastAsia="黑体" w:hAnsi="黑体" w:cs="Times New Roman" w:hint="eastAsia"/>
+          <w:bCs/>
+        </w:rPr>
+        <w:t>标注工作</w:t>
       </w:r>
     </w:p>
     <w:p>
       <w:pPr>
-        <w:pStyle w:val="4"/>
-      </w:pPr>
-      <w:r>
-        <w:rPr>
-          <w:rFonts w:hint="eastAsia"/>
-        </w:rPr>
-        <w:t xml:space="preserve">3.2.2.2 </w:t>
-      </w:r>
-      <w:r>
-        <w:rPr>
-          <w:rFonts w:hint="eastAsia"/>
-        </w:rPr>
-        <w:t>长</w:t>
-      </w:r>
-      <w:r>
-        <w:t>微博分类</w:t>
-      </w:r>
-      <w:r>
-        <w:rPr>
-          <w:rFonts w:hint="eastAsia"/>
-        </w:rPr>
-        <w:t>研究</w:t>
+        <w:rPr>
+          <w:rFonts w:ascii="黑体" w:hAnsi="黑体"/>
+        </w:rPr>
+      </w:pPr>
+      <w:r>
+        <w:rPr>
+          <w:rFonts w:ascii="黑体" w:eastAsia="黑体" w:hAnsi="黑体" w:cs="Times New Roman"/>
+          <w:bCs/>
+        </w:rPr>
+        <w:tab/>
+      </w:r>
+      <w:r>
+        <w:rPr>
+          <w:rFonts w:hint="eastAsia"/>
+        </w:rPr>
+        <w:t>通过</w:t>
+      </w:r>
+      <w:r>
+        <w:t>大</w:t>
+      </w:r>
+      <w:r>
+        <w:rPr>
+          <w:rFonts w:hint="eastAsia"/>
+        </w:rPr>
+        <w:t>量</w:t>
+      </w:r>
+      <w:r>
+        <w:t>的文本标注工作，</w:t>
+      </w:r>
+      <w:r>
+        <w:rPr>
+          <w:rFonts w:hint="eastAsia"/>
+        </w:rPr>
+        <w:t>确定</w:t>
+      </w:r>
+      <w:r>
+        <w:t>类别</w:t>
+      </w:r>
+      <w:r>
+        <w:rPr>
+          <w:rFonts w:hint="eastAsia"/>
+        </w:rPr>
+        <w:t>候选集合</w:t>
+      </w:r>
+      <w:r>
+        <w:t>。</w:t>
       </w:r>
     </w:p>
     <w:p>
@@ -723,90 +1308,8 @@
       </w:pPr>
       <w:r>
         <w:rPr>
-          <w:rFonts w:hint="eastAsia"/>
-        </w:rPr>
-        <w:t>长微博</w:t>
-      </w:r>
-      <w:r>
-        <w:t>分类主要包括二级分类</w:t>
-      </w:r>
-      <w:r>
-        <w:rPr>
-          <w:rFonts w:hint="eastAsia"/>
-        </w:rPr>
-        <w:t>和</w:t>
-      </w:r>
-      <w:r>
-        <w:t>三级分类</w:t>
-      </w:r>
-      <w:r>
-        <w:rPr>
-          <w:rFonts w:hint="eastAsia"/>
-        </w:rPr>
-        <w:t>长微博</w:t>
-      </w:r>
-      <w:r>
-        <w:t>选取的</w:t>
-      </w:r>
-      <w:r>
-        <w:rPr>
-          <w:rFonts w:hint="eastAsia"/>
-        </w:rPr>
-        <w:t>是</w:t>
-      </w:r>
-      <w:r>
-        <w:t>分词去停用</w:t>
-      </w:r>
-      <w:r>
-        <w:rPr>
-          <w:rFonts w:hint="eastAsia"/>
-        </w:rPr>
-        <w:t>词后</w:t>
-      </w:r>
-      <w:r>
-        <w:t>文本</w:t>
-      </w:r>
-      <w:r>
-        <w:rPr>
           <w:rFonts w:ascii="Times New Roman" w:hAnsi="Times New Roman" w:cs="Times New Roman"/>
         </w:rPr>
-        <w:t>长度为</w:t>
-      </w:r>
-      <w:r>
-        <w:rPr>
-          <w:rFonts w:ascii="Times New Roman" w:hAnsi="Times New Roman" w:cs="Times New Roman" w:hint="eastAsia"/>
-        </w:rPr>
-        <w:t>50</w:t>
-      </w:r>
-      <w:r>
-        <w:rPr>
-          <w:rFonts w:ascii="Times New Roman" w:hAnsi="Times New Roman" w:cs="Times New Roman" w:hint="eastAsia"/>
-        </w:rPr>
-        <w:t>词</w:t>
-      </w:r>
-      <w:r>
-        <w:rPr>
-          <w:rFonts w:ascii="Times New Roman" w:hAnsi="Times New Roman" w:cs="Times New Roman"/>
-        </w:rPr>
-        <w:t>以上的文本，</w:t>
-      </w:r>
-      <w:r>
-        <w:rPr>
-          <w:rFonts w:ascii="Times New Roman" w:hAnsi="Times New Roman" w:cs="Times New Roman" w:hint="eastAsia"/>
-        </w:rPr>
-        <w:t>对</w:t>
-      </w:r>
-      <w:r>
-        <w:rPr>
-          <w:rFonts w:ascii="Times New Roman" w:hAnsi="Times New Roman" w:cs="Times New Roman"/>
-        </w:rPr>
-        <w:t>长微博分析发现长微博几乎全部为广告和短评</w:t>
-      </w:r>
-      <w:r>
-        <w:rPr>
-          <w:rFonts w:ascii="Times New Roman" w:hAnsi="Times New Roman" w:cs="Times New Roman"/>
-        </w:rPr>
-        <w:lastRenderedPageBreak/>
         <w:t>类文本，</w:t>
       </w:r>
       <w:r>
@@ -1570,6 +2073,7 @@
         <w:rPr>
           <w:rFonts w:hint="eastAsia"/>
         </w:rPr>
+        <w:lastRenderedPageBreak/>
         <w:t>短文本类别</w:t>
       </w:r>
       <w:r>
@@ -2883,7 +3387,6 @@
             <w:rPr>
               <w:rFonts w:ascii="Cambria Math" w:hAnsi="Cambria Math"/>
             </w:rPr>
-            <w:lastRenderedPageBreak/>
             <m:t>P</m:t>
           </m:r>
           <m:d>
@@ -4694,7 +5197,6 @@
         <w:rPr>
           <w:rFonts w:hint="eastAsia"/>
         </w:rPr>
-        <w:lastRenderedPageBreak/>
         <w:t>长微博</w:t>
       </w:r>
       <w:r>
@@ -4813,7 +5315,7 @@
 
 <file path=word/numbering.xml><?xml version="1.0" encoding="utf-8"?>
 <w:numbering xmlns:wpc="http://schemas.microsoft.com/office/word/2010/wordprocessingCanvas" xmlns:mc="http://schemas.openxmlformats.org/markup-compatibility/2006" xmlns:o="urn:schemas-microsoft-com:office:office" xmlns:r="http://schemas.openxmlformats.org/officeDocument/2006/relationships" xmlns:m="http://schemas.openxmlformats.org/officeDocument/2006/math" xmlns:v="urn:schemas-microsoft-com:vml" xmlns:wp14="http://schemas.microsoft.com/office/word/2010/wordprocessingDrawing" xmlns:wp="http://schemas.openxmlformats.org/drawingml/2006/wordprocessingDrawing" xmlns:w10="urn:schemas-microsoft-com:office:word" xmlns:w="http://schemas.openxmlformats.org/wordprocessingml/2006/main" xmlns:w14="http://schemas.microsoft.com/office/word/2010/wordml" xmlns:w15="http://schemas.microsoft.com/office/word/2012/wordml" xmlns:wpg="http://schemas.microsoft.com/office/word/2010/wordprocessingGroup" xmlns:wpi="http://schemas.microsoft.com/office/word/2010/wordprocessingInk" xmlns:wne="http://schemas.microsoft.com/office/word/2006/wordml" xmlns:wps="http://schemas.microsoft.com/office/word/2010/wordprocessingShape" mc:Ignorable="w14 w15 wp14">
-  <w:abstractNum w:abstractNumId="0" w15:restartNumberingAfterBreak="0">
+  <w:abstractNum w:abstractNumId="0">
     <w:nsid w:val="00B95F73"/>
     <w:multiLevelType w:val="hybridMultilevel"/>
     <w:tmpl w:val="1AAEFA96"/>
@@ -4902,7 +5404,7 @@
       </w:pPr>
     </w:lvl>
   </w:abstractNum>
-  <w:abstractNum w:abstractNumId="1" w15:restartNumberingAfterBreak="0">
+  <w:abstractNum w:abstractNumId="1">
     <w:nsid w:val="028B2F2E"/>
     <w:multiLevelType w:val="hybridMultilevel"/>
     <w:tmpl w:val="7EEA6A72"/>
@@ -4988,7 +5490,7 @@
       </w:pPr>
     </w:lvl>
   </w:abstractNum>
-  <w:abstractNum w:abstractNumId="2" w15:restartNumberingAfterBreak="0">
+  <w:abstractNum w:abstractNumId="2">
     <w:nsid w:val="090232B5"/>
     <w:multiLevelType w:val="hybridMultilevel"/>
     <w:tmpl w:val="B1B4B902"/>
@@ -5077,7 +5579,7 @@
       </w:pPr>
     </w:lvl>
   </w:abstractNum>
-  <w:abstractNum w:abstractNumId="3" w15:restartNumberingAfterBreak="0">
+  <w:abstractNum w:abstractNumId="3">
     <w:nsid w:val="0AC54926"/>
     <w:multiLevelType w:val="hybridMultilevel"/>
     <w:tmpl w:val="FBE63AD0"/>
@@ -5163,7 +5665,7 @@
       </w:pPr>
     </w:lvl>
   </w:abstractNum>
-  <w:abstractNum w:abstractNumId="4" w15:restartNumberingAfterBreak="0">
+  <w:abstractNum w:abstractNumId="4">
     <w:nsid w:val="12CC51F8"/>
     <w:multiLevelType w:val="hybridMultilevel"/>
     <w:tmpl w:val="D94A9322"/>
@@ -5249,7 +5751,7 @@
       </w:pPr>
     </w:lvl>
   </w:abstractNum>
-  <w:abstractNum w:abstractNumId="5" w15:restartNumberingAfterBreak="0">
+  <w:abstractNum w:abstractNumId="5">
     <w:nsid w:val="163230B4"/>
     <w:multiLevelType w:val="hybridMultilevel"/>
     <w:tmpl w:val="0B46B63E"/>
@@ -5335,7 +5837,7 @@
       </w:pPr>
     </w:lvl>
   </w:abstractNum>
-  <w:abstractNum w:abstractNumId="6" w15:restartNumberingAfterBreak="0">
+  <w:abstractNum w:abstractNumId="6">
     <w:nsid w:val="465A2A1D"/>
     <w:multiLevelType w:val="hybridMultilevel"/>
     <w:tmpl w:val="CA281A4A"/>
@@ -5424,7 +5926,7 @@
       </w:pPr>
     </w:lvl>
   </w:abstractNum>
-  <w:abstractNum w:abstractNumId="7" w15:restartNumberingAfterBreak="0">
+  <w:abstractNum w:abstractNumId="7">
     <w:nsid w:val="4EAE29F4"/>
     <w:multiLevelType w:val="hybridMultilevel"/>
     <w:tmpl w:val="8064E9CC"/>
@@ -5510,7 +6012,7 @@
       </w:pPr>
     </w:lvl>
   </w:abstractNum>
-  <w:abstractNum w:abstractNumId="8" w15:restartNumberingAfterBreak="0">
+  <w:abstractNum w:abstractNumId="8">
     <w:nsid w:val="54AD2B2D"/>
     <w:multiLevelType w:val="hybridMultilevel"/>
     <w:tmpl w:val="24A2E67E"/>
@@ -5596,7 +6098,7 @@
       </w:pPr>
     </w:lvl>
   </w:abstractNum>
-  <w:abstractNum w:abstractNumId="9" w15:restartNumberingAfterBreak="0">
+  <w:abstractNum w:abstractNumId="9">
     <w:nsid w:val="5B187409"/>
     <w:multiLevelType w:val="hybridMultilevel"/>
     <w:tmpl w:val="B106A0A8"/>
@@ -5682,7 +6184,7 @@
       </w:pPr>
     </w:lvl>
   </w:abstractNum>
-  <w:abstractNum w:abstractNumId="10" w15:restartNumberingAfterBreak="0">
+  <w:abstractNum w:abstractNumId="10">
     <w:nsid w:val="76922363"/>
     <w:multiLevelType w:val="multilevel"/>
     <w:tmpl w:val="C298EEF4"/>
@@ -6478,12 +6980,19 @@
     <w:tblPr>
       <w:tblStyleRowBandSize w:val="1"/>
       <w:tblStyleColBandSize w:val="1"/>
+      <w:tblInd w:w="0" w:type="dxa"/>
       <w:tblBorders>
         <w:top w:val="single" w:sz="8" w:space="0" w:color="A5A5A5" w:themeColor="accent3"/>
         <w:left w:val="single" w:sz="8" w:space="0" w:color="A5A5A5" w:themeColor="accent3"/>
         <w:bottom w:val="single" w:sz="8" w:space="0" w:color="A5A5A5" w:themeColor="accent3"/>
         <w:right w:val="single" w:sz="8" w:space="0" w:color="A5A5A5" w:themeColor="accent3"/>
       </w:tblBorders>
+      <w:tblCellMar>
+        <w:top w:w="0" w:type="dxa"/>
+        <w:left w:w="108" w:type="dxa"/>
+        <w:bottom w:w="0" w:type="dxa"/>
+        <w:right w:w="108" w:type="dxa"/>
+      </w:tblCellMar>
     </w:tblPr>
     <w:tblStylePr w:type="firstRow">
       <w:pPr>
